--- a/Training Materials/11. Playwright with Java/Hands On Assignments/Playwright_Java_HandsOn_Assignments 6.docx
+++ b/Training Materials/11. Playwright with Java/Hands On Assignments/Playwright_Java_HandsOn_Assignments 6.docx
@@ -35,7 +35,51 @@
         <w:t>Project Structure</w:t>
       </w:r>
     </w:p>
-    <w:p/>
+    <w:p>
+      <w:r>
+        <w:drawing>
+          <wp:inline distT="0" distB="0" distL="114300" distR="114300">
+            <wp:extent cx="5124450" cy="4921250"/>
+            <wp:effectExtent l="0" t="0" r="6350" b="6350"/>
+            <wp:docPr id="1" name="Picture 1"/>
+            <wp:cNvGraphicFramePr>
+              <a:graphicFrameLocks xmlns:a="http://schemas.openxmlformats.org/drawingml/2006/main" noChangeAspect="1"/>
+            </wp:cNvGraphicFramePr>
+            <a:graphic xmlns:a="http://schemas.openxmlformats.org/drawingml/2006/main">
+              <a:graphicData uri="http://schemas.openxmlformats.org/drawingml/2006/picture">
+                <pic:pic xmlns:pic="http://schemas.openxmlformats.org/drawingml/2006/picture">
+                  <pic:nvPicPr>
+                    <pic:cNvPr id="1" name="Picture 1"/>
+                    <pic:cNvPicPr>
+                      <a:picLocks noChangeAspect="1"/>
+                    </pic:cNvPicPr>
+                  </pic:nvPicPr>
+                  <pic:blipFill>
+                    <a:blip r:embed="rId8"/>
+                    <a:stretch>
+                      <a:fillRect/>
+                    </a:stretch>
+                  </pic:blipFill>
+                  <pic:spPr>
+                    <a:xfrm>
+                      <a:off x="0" y="0"/>
+                      <a:ext cx="5124450" cy="4921250"/>
+                    </a:xfrm>
+                    <a:prstGeom prst="rect">
+                      <a:avLst/>
+                    </a:prstGeom>
+                    <a:noFill/>
+                    <a:ln>
+                      <a:noFill/>
+                    </a:ln>
+                  </pic:spPr>
+                </pic:pic>
+              </a:graphicData>
+            </a:graphic>
+          </wp:inline>
+        </w:drawing>
+      </w:r>
+    </w:p>
     <w:p/>
     <w:p/>
     <w:p>
@@ -163,6 +207,7 @@
       <w:pPr>
         <w:pStyle w:val="34"/>
         <w:numPr>
+          <w:ilvl w:val="0"/>
           <w:numId w:val="0"/>
         </w:numPr>
         <w:tabs>
@@ -580,6 +625,7 @@
         <w:keepLines w:val="0"/>
         <w:widowControl/>
         <w:numPr>
+          <w:ilvl w:val="0"/>
           <w:numId w:val="0"/>
         </w:numPr>
         <w:suppressLineNumbers w:val="0"/>
@@ -688,8 +734,6 @@
       <w:r>
         <w:fldChar w:fldCharType="end"/>
       </w:r>
-      <w:bookmarkStart w:id="0" w:name="_GoBack"/>
-      <w:bookmarkEnd w:id="0"/>
       <w:r>
         <w:t>). This site is designed to show different content based on whether JavaScript is enabled.</w:t>
       </w:r>
@@ -748,6 +792,7 @@
       <w:pPr>
         <w:pStyle w:val="28"/>
         <w:numPr>
+          <w:ilvl w:val="0"/>
           <w:numId w:val="0"/>
         </w:numPr>
         <w:tabs>
@@ -775,6 +820,7 @@
       <w:pPr>
         <w:pStyle w:val="28"/>
         <w:numPr>
+          <w:ilvl w:val="0"/>
           <w:numId w:val="0"/>
         </w:numPr>
         <w:tabs>
@@ -820,8 +866,937 @@
         <w:t>The assertions confirm that the website's warning message for disabled JavaScript is correctly displayed, validating the application's behavior in a non-standard browser environment.</w:t>
       </w:r>
     </w:p>
-    <w:p/>
-    <w:p/>
+    <w:p>
+      <w:pPr>
+        <w:pStyle w:val="2"/>
+      </w:pPr>
+      <w:r>
+        <w:t>Problem Statement 3: End-to-End Repo + Issue Workflow with Playwright API &amp; UI</w:t>
+      </w:r>
+    </w:p>
+    <w:p>
+      <w:pPr>
+        <w:pStyle w:val="3"/>
+      </w:pPr>
+      <w:r>
+        <w:t>Objective</w:t>
+      </w:r>
+    </w:p>
+    <w:p>
+      <w:r>
+        <w:t>Practice combining API testing and UI testing in Playwright by:</w:t>
+      </w:r>
+      <w:r>
+        <w:br w:type="textWrapping"/>
+      </w:r>
+      <w:r>
+        <w:t>- Creating a new GitHub repository via API.</w:t>
+      </w:r>
+      <w:r>
+        <w:br w:type="textWrapping"/>
+      </w:r>
+      <w:r>
+        <w:t>- Creating an issue in that repository via API.</w:t>
+      </w:r>
+      <w:r>
+        <w:br w:type="textWrapping"/>
+      </w:r>
+      <w:r>
+        <w:t>- Navigating to GitHub UI and validating that the issue is visible.</w:t>
+      </w:r>
+      <w:r>
+        <w:br w:type="textWrapping"/>
+      </w:r>
+      <w:r>
+        <w:t>- Cleaning up by deleting the repo after the test.</w:t>
+      </w:r>
+    </w:p>
+    <w:p>
+      <w:pPr>
+        <w:pStyle w:val="3"/>
+      </w:pPr>
+      <w:r>
+        <w:t>Steps</w:t>
+      </w:r>
+    </w:p>
+    <w:p>
+      <w:r>
+        <w:br w:type="textWrapping"/>
+      </w:r>
+      <w:r>
+        <w:t>1. Use the @UsePlaywright annotation to enable fixture-based injection of Playwright, Browser, and Page objects.</w:t>
+      </w:r>
+      <w:r>
+        <w:br w:type="textWrapping"/>
+      </w:r>
+      <w:r>
+        <w:br w:type="textWrapping"/>
+      </w:r>
+      <w:r>
+        <w:t>2. In a @BeforeEach method:</w:t>
+      </w:r>
+      <w:r>
+        <w:br w:type="textWrapping"/>
+      </w:r>
+      <w:r>
+        <w:t xml:space="preserve">   - Initialize an APIRequestContext with GitHub API base URL.</w:t>
+      </w:r>
+      <w:r>
+        <w:br w:type="textWrapping"/>
+      </w:r>
+      <w:r>
+        <w:t xml:space="preserve">   - Provide authorization headers using a personal access token.</w:t>
+      </w:r>
+      <w:r>
+        <w:br w:type="textWrapping"/>
+      </w:r>
+      <w:r>
+        <w:t xml:space="preserve">   - Create a new repository via POST /user/repos.</w:t>
+      </w:r>
+      <w:r>
+        <w:br w:type="textWrapping"/>
+      </w:r>
+      <w:r>
+        <w:t xml:space="preserve">   - Assert that the response status is OK.</w:t>
+      </w:r>
+      <w:r>
+        <w:br w:type="textWrapping"/>
+      </w:r>
+      <w:r>
+        <w:br w:type="textWrapping"/>
+      </w:r>
+      <w:r>
+        <w:t>3. In the @Test method:</w:t>
+      </w:r>
+      <w:r>
+        <w:br w:type="textWrapping"/>
+      </w:r>
+      <w:r>
+        <w:t xml:space="preserve">   - Use the API context to create a new issue in the repo (POST /repos/{username}/{repo}/issues).</w:t>
+      </w:r>
+      <w:r>
+        <w:br w:type="textWrapping"/>
+      </w:r>
+      <w:r>
+        <w:t xml:space="preserve">   - Extract the issue number from the JSON response.</w:t>
+      </w:r>
+      <w:r>
+        <w:br w:type="textWrapping"/>
+      </w:r>
+      <w:r>
+        <w:t xml:space="preserve">   - Open GitHub in the browser and navigate to the repo’s Issues tab.</w:t>
+      </w:r>
+      <w:r>
+        <w:br w:type="textWrapping"/>
+      </w:r>
+      <w:r>
+        <w:t xml:space="preserve">   - Locate the newly created issue using getByRole(AriaRole.LINK, …).</w:t>
+      </w:r>
+      <w:r>
+        <w:br w:type="textWrapping"/>
+      </w:r>
+      <w:r>
+        <w:t xml:space="preserve">   - Assert that the issue is visible and has the correct title.</w:t>
+      </w:r>
+      <w:r>
+        <w:br w:type="textWrapping"/>
+      </w:r>
+      <w:r>
+        <w:br w:type="textWrapping"/>
+      </w:r>
+      <w:r>
+        <w:t>4. In the @AfterEach method:</w:t>
+      </w:r>
+      <w:r>
+        <w:br w:type="textWrapping"/>
+      </w:r>
+      <w:r>
+        <w:t xml:space="preserve">   - Delete the created repo via DELETE /repos/{username}/{repo}.</w:t>
+      </w:r>
+      <w:r>
+        <w:br w:type="textWrapping"/>
+      </w:r>
+      <w:r>
+        <w:t xml:space="preserve">   - Assert that the delete response status is 204 (No Content).</w:t>
+      </w:r>
+    </w:p>
+    <w:p>
+      <w:pPr>
+        <w:pStyle w:val="3"/>
+      </w:pPr>
+      <w:r>
+        <w:t>Expected Outcome</w:t>
+      </w:r>
+    </w:p>
+    <w:p>
+      <w:r>
+        <w:t>Expected Outcome</w:t>
+      </w:r>
+      <w:r>
+        <w:br w:type="textWrapping"/>
+      </w:r>
+      <w:r>
+        <w:t>The test should pass if:</w:t>
+      </w:r>
+      <w:r>
+        <w:br w:type="textWrapping"/>
+      </w:r>
+      <w:r>
+        <w:t>- The repo is created successfully via API.</w:t>
+      </w:r>
+      <w:r>
+        <w:br w:type="textWrapping"/>
+      </w:r>
+      <w:r>
+        <w:t>- The issue is created successfully and retrievable from API response.</w:t>
+      </w:r>
+      <w:r>
+        <w:br w:type="textWrapping"/>
+      </w:r>
+      <w:r>
+        <w:t>- The issue appears correctly in the GitHub UI.</w:t>
+      </w:r>
+      <w:r>
+        <w:br w:type="textWrapping"/>
+      </w:r>
+      <w:r>
+        <w:t>- The repo is deleted after the test, leaving no residue.</w:t>
+      </w:r>
+    </w:p>
+    <w:p>
+      <w:pPr>
+        <w:pStyle w:val="2"/>
+      </w:pPr>
+      <w:r>
+        <w:t>Playwright Assignment</w:t>
+      </w:r>
+      <w:r>
+        <w:rPr>
+          <w:rFonts w:hint="default"/>
+          <w:lang w:val="en-US"/>
+        </w:rPr>
+        <w:t xml:space="preserve"> 4</w:t>
+      </w:r>
+      <w:r>
+        <w:t>: Route Handling in Java</w:t>
+      </w:r>
+    </w:p>
+    <w:p>
+      <w:pPr>
+        <w:pStyle w:val="3"/>
+      </w:pPr>
+      <w:r>
+        <w:t>Problem Statement</w:t>
+      </w:r>
+    </w:p>
+    <w:p>
+      <w:r>
+        <w:t>You are tasked with exploring network request interception in Playwright using page.route(). The assignment has two parts:</w:t>
+      </w:r>
+      <w:r>
+        <w:br w:type="textWrapping"/>
+      </w:r>
+      <w:r>
+        <w:t>1. Abort JavaScript requests on a site.</w:t>
+      </w:r>
+      <w:r>
+        <w:br w:type="textWrapping"/>
+      </w:r>
+      <w:r>
+        <w:t>2. Mock PDF responses with custom HTML.</w:t>
+      </w:r>
+    </w:p>
+    <w:p>
+      <w:pPr>
+        <w:pStyle w:val="3"/>
+      </w:pPr>
+      <w:r>
+        <w:t>Part A: Abort JavaScript Requests</w:t>
+      </w:r>
+    </w:p>
+    <w:p>
+      <w:pPr>
+        <w:pStyle w:val="4"/>
+      </w:pPr>
+      <w:r>
+        <w:t>Input</w:t>
+      </w:r>
+    </w:p>
+    <w:p>
+      <w:r>
+        <w:t>Test site: https://www.wikipedia.org/</w:t>
+      </w:r>
+      <w:r>
+        <w:br w:type="textWrapping"/>
+      </w:r>
+      <w:r>
+        <w:t>Task: Use Playwright to block all requests ending in .js.</w:t>
+      </w:r>
+    </w:p>
+    <w:p>
+      <w:pPr>
+        <w:pStyle w:val="4"/>
+      </w:pPr>
+      <w:r>
+        <w:t>Steps</w:t>
+      </w:r>
+    </w:p>
+    <w:p>
+      <w:r>
+        <w:t>1. Intercept requests with page.route("**/*.js", route -&gt; route.abort());</w:t>
+      </w:r>
+      <w:r>
+        <w:br w:type="textWrapping"/>
+      </w:r>
+      <w:r>
+        <w:t>2. Navigate to Wikipedia.</w:t>
+      </w:r>
+      <w:r>
+        <w:br w:type="textWrapping"/>
+      </w:r>
+      <w:r>
+        <w:t>3. Check if the search box (#searchInput) is visible.</w:t>
+      </w:r>
+      <w:r>
+        <w:br w:type="textWrapping"/>
+      </w:r>
+      <w:r>
+        <w:t>4. Take a screenshot.</w:t>
+      </w:r>
+    </w:p>
+    <w:p>
+      <w:pPr>
+        <w:pStyle w:val="4"/>
+      </w:pPr>
+      <w:r>
+        <w:t>Expected Output</w:t>
+      </w:r>
+    </w:p>
+    <w:p>
+      <w:r>
+        <w:t>- The search input box is visible (HTML loads fine without JS).</w:t>
+      </w:r>
+      <w:r>
+        <w:br w:type="textWrapping"/>
+      </w:r>
+      <w:r>
+        <w:t>- Dynamic language switching does not work (because JS is blocked).</w:t>
+      </w:r>
+      <w:r>
+        <w:br w:type="textWrapping"/>
+      </w:r>
+      <w:r>
+        <w:t>- Screenshot saved as: wiki-no-js.png.</w:t>
+      </w:r>
+    </w:p>
+    <w:p>
+      <w:pPr>
+        <w:pStyle w:val="3"/>
+      </w:pPr>
+      <w:r>
+        <w:t>Part B: Fulfill PDF Request with Mock HTML</w:t>
+      </w:r>
+    </w:p>
+    <w:p>
+      <w:pPr>
+        <w:pStyle w:val="4"/>
+      </w:pPr>
+      <w:r>
+        <w:t>Input</w:t>
+      </w:r>
+    </w:p>
+    <w:p>
+      <w:r>
+        <w:t>Test site: https://httpbin.dev/</w:t>
+      </w:r>
+      <w:r>
+        <w:br w:type="textWrapping"/>
+      </w:r>
+      <w:r>
+        <w:t>Task: Intercept the /pdf request and return a mocked HTML response.</w:t>
+      </w:r>
+    </w:p>
+    <w:p>
+      <w:pPr>
+        <w:pStyle w:val="4"/>
+      </w:pPr>
+      <w:r>
+        <w:t>Steps</w:t>
+      </w:r>
+    </w:p>
+    <w:p>
+      <w:r>
+        <w:t>1. Intercept PDF requests with page.route("**/pdf", ...).</w:t>
+      </w:r>
+      <w:r>
+        <w:br w:type="textWrapping"/>
+      </w:r>
+      <w:r>
+        <w:t>2. Navigate to https://httpbin.dev/.</w:t>
+      </w:r>
+      <w:r>
+        <w:br w:type="textWrapping"/>
+      </w:r>
+      <w:r>
+        <w:t>3. Click the /pdf link.</w:t>
+      </w:r>
+      <w:r>
+        <w:br w:type="textWrapping"/>
+      </w:r>
+      <w:r>
+        <w:t>4. Fulfill the intercepted request with:</w:t>
+      </w:r>
+      <w:r>
+        <w:br w:type="textWrapping"/>
+      </w:r>
+      <w:r>
+        <w:t xml:space="preserve">   - Status: 404</w:t>
+      </w:r>
+      <w:r>
+        <w:br w:type="textWrapping"/>
+      </w:r>
+      <w:r>
+        <w:t xml:space="preserve">   - Content-Type: text/html</w:t>
+      </w:r>
+      <w:r>
+        <w:br w:type="textWrapping"/>
+      </w:r>
+      <w:r>
+        <w:t xml:space="preserve">   - Body: &lt;h1&gt;Not Found!&lt;/h1&gt;</w:t>
+      </w:r>
+      <w:r>
+        <w:br w:type="textWrapping"/>
+      </w:r>
+      <w:r>
+        <w:t>5. Assert that the page body contains "Not Found!".</w:t>
+      </w:r>
+      <w:r>
+        <w:br w:type="textWrapping"/>
+      </w:r>
+      <w:r>
+        <w:t>6. Take a screenshot.</w:t>
+      </w:r>
+    </w:p>
+    <w:p>
+      <w:pPr>
+        <w:pStyle w:val="4"/>
+      </w:pPr>
+      <w:r>
+        <w:t>Expected Output</w:t>
+      </w:r>
+    </w:p>
+    <w:p>
+      <w:r>
+        <w:t>- The PDF request is replaced with a mocked HTML page.</w:t>
+      </w:r>
+      <w:r>
+        <w:br w:type="textWrapping"/>
+      </w:r>
+      <w:r>
+        <w:t>- The page body contains: Not Found!</w:t>
+      </w:r>
+      <w:r>
+        <w:br w:type="textWrapping"/>
+      </w:r>
+      <w:r>
+        <w:t>- Screenshot saved as: mocked-pdf.png</w:t>
+      </w:r>
+    </w:p>
+    <w:p>
+      <w:pPr>
+        <w:pStyle w:val="2"/>
+      </w:pPr>
+      <w:r>
+        <w:t>Playwright Assignment 5: Monitoring Network Traffic in Java</w:t>
+      </w:r>
+    </w:p>
+    <w:p>
+      <w:pPr>
+        <w:pStyle w:val="3"/>
+      </w:pPr>
+      <w:r>
+        <w:t>Problem Statement</w:t>
+      </w:r>
+    </w:p>
+    <w:p>
+      <w:r>
+        <w:t>You are tasked with building Playwright tests that monitor and validate network traffic in real time. The assignment has three parts:</w:t>
+      </w:r>
+      <w:r>
+        <w:br w:type="textWrapping"/>
+      </w:r>
+      <w:r>
+        <w:br w:type="textWrapping"/>
+      </w:r>
+      <w:r>
+        <w:t>1. Print all request/response activity.</w:t>
+      </w:r>
+      <w:r>
+        <w:br w:type="textWrapping"/>
+      </w:r>
+      <w:r>
+        <w:t>2. Collect and assert that all responses have valid status codes (200–299).</w:t>
+      </w:r>
+      <w:r>
+        <w:br w:type="textWrapping"/>
+      </w:r>
+      <w:r>
+        <w:t>3. Use the `.ok()` method to verify that no failing responses are present.</w:t>
+      </w:r>
+    </w:p>
+    <w:p>
+      <w:pPr>
+        <w:pStyle w:val="3"/>
+      </w:pPr>
+      <w:r>
+        <w:t>Part A: Print Network Traffic</w:t>
+      </w:r>
+    </w:p>
+    <w:p>
+      <w:pPr>
+        <w:pStyle w:val="4"/>
+      </w:pPr>
+      <w:r>
+        <w:t>Input</w:t>
+      </w:r>
+    </w:p>
+    <w:p>
+      <w:r>
+        <w:t>Test site: https://httpbin.dev/</w:t>
+      </w:r>
+    </w:p>
+    <w:p>
+      <w:pPr>
+        <w:pStyle w:val="4"/>
+      </w:pPr>
+      <w:r>
+        <w:t>Task</w:t>
+      </w:r>
+    </w:p>
+    <w:p>
+      <w:r>
+        <w:t>Listen to requests and responses and print them to the console.</w:t>
+      </w:r>
+    </w:p>
+    <w:p>
+      <w:pPr>
+        <w:pStyle w:val="4"/>
+      </w:pPr>
+      <w:r>
+        <w:t>Steps</w:t>
+      </w:r>
+    </w:p>
+    <w:p>
+      <w:r>
+        <w:t>1. Attach a `page.onRequest()` listener to print the request method and URL.</w:t>
+      </w:r>
+      <w:r>
+        <w:br w:type="textWrapping"/>
+      </w:r>
+      <w:r>
+        <w:t>2. Attach a `page.onResponse()` listener to print the response status code.</w:t>
+      </w:r>
+      <w:r>
+        <w:br w:type="textWrapping"/>
+      </w:r>
+      <w:r>
+        <w:t>3. Navigate to https://httpbin.dev/.</w:t>
+      </w:r>
+    </w:p>
+    <w:p>
+      <w:pPr>
+        <w:pStyle w:val="4"/>
+      </w:pPr>
+      <w:r>
+        <w:t>Expected Output</w:t>
+      </w:r>
+    </w:p>
+    <w:p>
+      <w:r>
+        <w:t>- Console logs show lines like:</w:t>
+      </w:r>
+      <w:r>
+        <w:br w:type="textWrapping"/>
+      </w:r>
+      <w:r>
+        <w:t xml:space="preserve">  &gt;&gt; GET https://httpbin.dev/</w:t>
+      </w:r>
+      <w:r>
+        <w:br w:type="textWrapping"/>
+      </w:r>
+      <w:r>
+        <w:t xml:space="preserve">  &lt;&lt; 200</w:t>
+      </w:r>
+      <w:r>
+        <w:br w:type="textWrapping"/>
+      </w:r>
+      <w:r>
+        <w:t xml:space="preserve">  &gt;&gt; GET</w:t>
+      </w:r>
+      <w:r>
+        <w:rPr>
+          <w:rFonts w:hint="default"/>
+          <w:lang w:val="en-US"/>
+        </w:rPr>
+        <w:t xml:space="preserve"> https://unpkg.com/@picocss/pico@1.5.7/css/pico.min.css</w:t>
+      </w:r>
+      <w:r>
+        <w:br w:type="textWrapping"/>
+      </w:r>
+      <w:r>
+        <w:t xml:space="preserve">  &lt;&lt; 200</w:t>
+      </w:r>
+      <w:r>
+        <w:br w:type="textWrapping"/>
+      </w:r>
+      <w:r>
+        <w:t>- Every network request and response is captured.</w:t>
+      </w:r>
+    </w:p>
+    <w:p>
+      <w:pPr>
+        <w:pStyle w:val="3"/>
+      </w:pPr>
+      <w:r>
+        <w:t>Part B: Assert Valid Status Codes</w:t>
+      </w:r>
+    </w:p>
+    <w:p>
+      <w:pPr>
+        <w:pStyle w:val="4"/>
+      </w:pPr>
+      <w:r>
+        <w:t>Input</w:t>
+      </w:r>
+    </w:p>
+    <w:p>
+      <w:r>
+        <w:t>Test site: https://httpbin.dev/</w:t>
+      </w:r>
+    </w:p>
+    <w:p>
+      <w:pPr>
+        <w:pStyle w:val="4"/>
+      </w:pPr>
+      <w:r>
+        <w:t>Task</w:t>
+      </w:r>
+    </w:p>
+    <w:p>
+      <w:r>
+        <w:t>Assert that no responses have status codes outside the 200–299 range.</w:t>
+      </w:r>
+    </w:p>
+    <w:p>
+      <w:pPr>
+        <w:pStyle w:val="4"/>
+      </w:pPr>
+      <w:r>
+        <w:t>Steps</w:t>
+      </w:r>
+    </w:p>
+    <w:p>
+      <w:r>
+        <w:t>1. Create a `List&lt;Integer&gt;` to collect response status codes.</w:t>
+      </w:r>
+      <w:r>
+        <w:br w:type="textWrapping"/>
+      </w:r>
+      <w:r>
+        <w:t>2. Attach a `page.onResponse()` listener to add each response’s status code to the list.</w:t>
+      </w:r>
+      <w:r>
+        <w:br w:type="textWrapping"/>
+      </w:r>
+      <w:r>
+        <w:t>3. Navigate to https://httpbin.dev/.</w:t>
+      </w:r>
+      <w:r>
+        <w:br w:type="textWrapping"/>
+      </w:r>
+      <w:r>
+        <w:t>4. After navigation, check the list for codes outside 200–299.</w:t>
+      </w:r>
+      <w:r>
+        <w:br w:type="textWrapping"/>
+      </w:r>
+      <w:r>
+        <w:t>5. Assert that no invalid codes exist.</w:t>
+      </w:r>
+    </w:p>
+    <w:p>
+      <w:pPr>
+        <w:pStyle w:val="4"/>
+      </w:pPr>
+      <w:r>
+        <w:t>Expected Output</w:t>
+      </w:r>
+    </w:p>
+    <w:p>
+      <w:r>
+        <w:t>- Test passes if all responses return codes within 200–299.</w:t>
+      </w:r>
+      <w:r>
+        <w:br w:type="textWrapping"/>
+      </w:r>
+      <w:r>
+        <w:t>- If invalid codes exist (e.g., 404), the test fails with:</w:t>
+      </w:r>
+      <w:r>
+        <w:br w:type="textWrapping"/>
+      </w:r>
+      <w:r>
+        <w:t xml:space="preserve">  org.opentest4j.AssertionFailedError: Found responses with codes outside 200 range</w:t>
+      </w:r>
+      <w:r>
+        <w:br w:type="textWrapping"/>
+      </w:r>
+      <w:r>
+        <w:t xml:space="preserve">  Expected :true</w:t>
+      </w:r>
+      <w:r>
+        <w:br w:type="textWrapping"/>
+      </w:r>
+      <w:r>
+        <w:t xml:space="preserve">  Actual   :false</w:t>
+      </w:r>
+      <w:r>
+        <w:br w:type="textWrapping"/>
+      </w:r>
+      <w:r>
+        <w:t>- Example console log: [200, 200, 404]</w:t>
+      </w:r>
+    </w:p>
+    <w:p>
+      <w:pPr>
+        <w:pStyle w:val="3"/>
+      </w:pPr>
+      <w:r>
+        <w:t>Part C: Verify Responses with `.ok()`</w:t>
+      </w:r>
+    </w:p>
+    <w:p>
+      <w:pPr>
+        <w:pStyle w:val="4"/>
+      </w:pPr>
+      <w:r>
+        <w:t>Input</w:t>
+      </w:r>
+    </w:p>
+    <w:p>
+      <w:r>
+        <w:t>Test site: https://httpbin.dev/</w:t>
+      </w:r>
+    </w:p>
+    <w:p>
+      <w:pPr>
+        <w:pStyle w:val="4"/>
+      </w:pPr>
+      <w:r>
+        <w:t>Task</w:t>
+      </w:r>
+    </w:p>
+    <w:p>
+      <w:r>
+        <w:t>Use the `.ok()` method to check if responses are successful.</w:t>
+      </w:r>
+    </w:p>
+    <w:p>
+      <w:pPr>
+        <w:pStyle w:val="4"/>
+      </w:pPr>
+      <w:r>
+        <w:t>Steps</w:t>
+      </w:r>
+    </w:p>
+    <w:p>
+      <w:r>
+        <w:t>1. Create a `List&lt;Response&gt;` to collect responses.</w:t>
+      </w:r>
+      <w:r>
+        <w:br w:type="textWrapping"/>
+      </w:r>
+      <w:r>
+        <w:t>2. Attach a `page.onResponse()` listener to add responses to the list.</w:t>
+      </w:r>
+      <w:r>
+        <w:br w:type="textWrapping"/>
+      </w:r>
+      <w:r>
+        <w:t>3. Navigate to https://httpbin.dev/.</w:t>
+      </w:r>
+      <w:r>
+        <w:br w:type="textWrapping"/>
+      </w:r>
+      <w:r>
+        <w:t>4. Filter the list for responses where `!response.ok()`.</w:t>
+      </w:r>
+      <w:r>
+        <w:br w:type="textWrapping"/>
+      </w:r>
+      <w:r>
+        <w:t>5. Assert that the filtered list is empty.</w:t>
+      </w:r>
+      <w:r>
+        <w:br w:type="textWrapping"/>
+      </w:r>
+      <w:r>
+        <w:t>6. If not empty, print a formatted list of failing responses with status code and URL.</w:t>
+      </w:r>
+    </w:p>
+    <w:p>
+      <w:pPr>
+        <w:pStyle w:val="4"/>
+      </w:pPr>
+      <w:r>
+        <w:t>Expected Output</w:t>
+      </w:r>
+    </w:p>
+    <w:p>
+      <w:r>
+        <w:t>- Test passes if all responses return `.ok() == true`.</w:t>
+      </w:r>
+      <w:r>
+        <w:br w:type="textWrapping"/>
+      </w:r>
+      <w:r>
+        <w:t>- Test fails with a detailed message if failures are found:</w:t>
+      </w:r>
+      <w:r>
+        <w:br w:type="textWrapping"/>
+      </w:r>
+      <w:r>
+        <w:t xml:space="preserve">  Found responses with codes outside 200 range:</w:t>
+      </w:r>
+      <w:r>
+        <w:br w:type="textWrapping"/>
+      </w:r>
+      <w:r>
+        <w:t xml:space="preserve">  404: </w:t>
+      </w:r>
+      <w:r>
+        <w:fldChar w:fldCharType="begin"/>
+      </w:r>
+      <w:r>
+        <w:instrText xml:space="preserve"> HYPERLINK "https://httpbin.dev/js/non-existing-file1.js" </w:instrText>
+      </w:r>
+      <w:r>
+        <w:fldChar w:fldCharType="separate"/>
+      </w:r>
+      <w:r>
+        <w:rPr>
+          <w:rStyle w:val="23"/>
+        </w:rPr>
+        <w:t>https://httpbin.dev/js/non-existing-</w:t>
+      </w:r>
+      <w:r>
+        <w:rPr>
+          <w:rStyle w:val="23"/>
+          <w:rFonts w:hint="default"/>
+          <w:lang w:val="en-US"/>
+        </w:rPr>
+        <w:t>file1</w:t>
+      </w:r>
+      <w:r>
+        <w:rPr>
+          <w:rStyle w:val="23"/>
+        </w:rPr>
+        <w:t>.js</w:t>
+      </w:r>
+      <w:r>
+        <w:fldChar w:fldCharType="end"/>
+      </w:r>
+      <w:r>
+        <w:rPr>
+          <w:rFonts w:hint="default"/>
+          <w:b/>
+          <w:bCs/>
+          <w:lang w:val="en-US"/>
+        </w:rPr>
+        <w:t xml:space="preserve"> --</w:t>
+      </w:r>
+      <w:r>
+        <w:rPr>
+          <w:rFonts w:hint="default"/>
+          <w:lang w:val="en-US"/>
+        </w:rPr>
+        <w:t xml:space="preserve"> </w:t>
+      </w:r>
+      <w:r>
+        <w:rPr>
+          <w:rFonts w:hint="default"/>
+          <w:b/>
+          <w:bCs/>
+          <w:lang w:val="en-US"/>
+        </w:rPr>
+        <w:t>as an example</w:t>
+      </w:r>
+      <w:r>
+        <w:br w:type="textWrapping"/>
+      </w:r>
+      <w:r>
+        <w:t xml:space="preserve">  404: </w:t>
+      </w:r>
+      <w:r>
+        <w:fldChar w:fldCharType="begin"/>
+      </w:r>
+      <w:r>
+        <w:instrText xml:space="preserve"> HYPERLINK "https://httpbin.dev/js/non-existing-file2.js" </w:instrText>
+      </w:r>
+      <w:r>
+        <w:fldChar w:fldCharType="separate"/>
+      </w:r>
+      <w:r>
+        <w:rPr>
+          <w:rStyle w:val="23"/>
+        </w:rPr>
+        <w:t>https://httpbin.dev/js/non-existing-</w:t>
+      </w:r>
+      <w:r>
+        <w:rPr>
+          <w:rStyle w:val="23"/>
+          <w:rFonts w:hint="default"/>
+          <w:lang w:val="en-US"/>
+        </w:rPr>
+        <w:t>file2</w:t>
+      </w:r>
+      <w:r>
+        <w:rPr>
+          <w:rStyle w:val="23"/>
+        </w:rPr>
+        <w:t>.js</w:t>
+      </w:r>
+      <w:r>
+        <w:fldChar w:fldCharType="end"/>
+      </w:r>
+      <w:r>
+        <w:rPr>
+          <w:rFonts w:hint="default"/>
+          <w:lang w:val="en-US"/>
+        </w:rPr>
+        <w:t xml:space="preserve"> </w:t>
+      </w:r>
+      <w:r>
+        <w:rPr>
+          <w:rFonts w:hint="default"/>
+          <w:b/>
+          <w:bCs/>
+          <w:lang w:val="en-US"/>
+        </w:rPr>
+        <w:t>-- as an example</w:t>
+      </w:r>
+      <w:r>
+        <w:rPr>
+          <w:rFonts w:hint="default"/>
+          <w:b/>
+          <w:bCs/>
+          <w:lang w:val="en-US"/>
+        </w:rPr>
+        <w:br w:type="textWrapping"/>
+      </w:r>
+      <w:bookmarkStart w:id="0" w:name="_GoBack"/>
+      <w:bookmarkEnd w:id="0"/>
+    </w:p>
     <w:p>
       <w:r>
         <w:t>*******************************************************************************************</w:t>
@@ -1321,13 +2296,13 @@
     <w:lsdException w:uiPriority="99" w:name="Body Text Indent 3"/>
     <w:lsdException w:uiPriority="99" w:name="Block Text"/>
     <w:lsdException w:qFormat="1" w:uiPriority="99" w:semiHidden="0" w:name="Hyperlink"/>
-    <w:lsdException w:uiPriority="99" w:name="FollowedHyperlink"/>
+    <w:lsdException w:qFormat="1" w:uiPriority="99" w:name="FollowedHyperlink"/>
     <w:lsdException w:qFormat="1" w:unhideWhenUsed="0" w:uiPriority="22" w:semiHidden="0" w:name="Strong"/>
     <w:lsdException w:qFormat="1" w:unhideWhenUsed="0" w:uiPriority="20" w:semiHidden="0" w:name="Emphasis"/>
     <w:lsdException w:uiPriority="99" w:name="Document Map"/>
     <w:lsdException w:uiPriority="99" w:name="Plain Text"/>
     <w:lsdException w:uiPriority="99" w:name="E-mail Signature"/>
-    <w:lsdException w:uiPriority="99" w:name="Normal (Web)"/>
+    <w:lsdException w:qFormat="1" w:uiPriority="99" w:name="Normal (Web)"/>
     <w:lsdException w:uiPriority="99" w:name="HTML Acronym"/>
     <w:lsdException w:uiPriority="99" w:name="HTML Address"/>
     <w:lsdException w:uiPriority="99" w:name="HTML Cite"/>
@@ -1418,7 +2393,7 @@
     <w:lsdException w:qFormat="1" w:unhideWhenUsed="0" w:uiPriority="72" w:semiHidden="0" w:name="Colorful List Accent 1"/>
     <w:lsdException w:qFormat="1" w:unhideWhenUsed="0" w:uiPriority="73" w:semiHidden="0" w:name="Colorful Grid Accent 1"/>
     <w:lsdException w:qFormat="1" w:unhideWhenUsed="0" w:uiPriority="60" w:semiHidden="0" w:name="Light Shading Accent 2"/>
-    <w:lsdException w:unhideWhenUsed="0" w:uiPriority="61" w:semiHidden="0" w:name="Light List Accent 2"/>
+    <w:lsdException w:qFormat="1" w:unhideWhenUsed="0" w:uiPriority="61" w:semiHidden="0" w:name="Light List Accent 2"/>
     <w:lsdException w:qFormat="1" w:unhideWhenUsed="0" w:uiPriority="62" w:semiHidden="0" w:name="Light Grid Accent 2"/>
     <w:lsdException w:qFormat="1" w:unhideWhenUsed="0" w:uiPriority="63" w:semiHidden="0" w:name="Medium Shading 1 Accent 2"/>
     <w:lsdException w:qFormat="1" w:unhideWhenUsed="0" w:uiPriority="64" w:semiHidden="0" w:name="Medium Shading 2 Accent 2"/>
@@ -1472,7 +2447,7 @@
     <w:lsdException w:qFormat="1" w:unhideWhenUsed="0" w:uiPriority="70" w:semiHidden="0" w:name="Dark List Accent 5"/>
     <w:lsdException w:qFormat="1" w:unhideWhenUsed="0" w:uiPriority="71" w:semiHidden="0" w:name="Colorful Shading Accent 5"/>
     <w:lsdException w:qFormat="1" w:unhideWhenUsed="0" w:uiPriority="72" w:semiHidden="0" w:name="Colorful List Accent 5"/>
-    <w:lsdException w:unhideWhenUsed="0" w:uiPriority="73" w:semiHidden="0" w:name="Colorful Grid Accent 5"/>
+    <w:lsdException w:qFormat="1" w:unhideWhenUsed="0" w:uiPriority="73" w:semiHidden="0" w:name="Colorful Grid Accent 5"/>
     <w:lsdException w:qFormat="1" w:unhideWhenUsed="0" w:uiPriority="60" w:semiHidden="0" w:name="Light Shading Accent 6"/>
     <w:lsdException w:qFormat="1" w:unhideWhenUsed="0" w:uiPriority="61" w:semiHidden="0" w:name="Light List Accent 6"/>
     <w:lsdException w:qFormat="1" w:unhideWhenUsed="0" w:uiPriority="62" w:semiHidden="0" w:name="Light Grid Accent 6"/>
@@ -1835,6 +2810,7 @@
     <w:basedOn w:val="11"/>
     <w:semiHidden/>
     <w:unhideWhenUsed/>
+    <w:qFormat/>
     <w:uiPriority w:val="99"/>
     <w:rPr>
       <w:color w:val="800080"/>
@@ -2119,6 +3095,7 @@
     <w:name w:val="Normal (Web)"/>
     <w:semiHidden/>
     <w:unhideWhenUsed/>
+    <w:qFormat/>
     <w:uiPriority w:val="99"/>
     <w:pPr>
       <w:spacing w:before="0" w:beforeAutospacing="1" w:after="0" w:afterAutospacing="1"/>
@@ -3104,6 +4081,7 @@
   <w:style w:type="table" w:styleId="52">
     <w:name w:val="Light List Accent 2"/>
     <w:basedOn w:val="12"/>
+    <w:qFormat/>
     <w:uiPriority w:val="61"/>
     <w:pPr>
       <w:spacing w:after="0" w:line="240" w:lineRule="auto"/>
@@ -13522,6 +14500,7 @@
   <w:style w:type="table" w:styleId="139">
     <w:name w:val="Colorful Grid Accent 5"/>
     <w:basedOn w:val="12"/>
+    <w:qFormat/>
     <w:uiPriority w:val="73"/>
     <w:pPr>
       <w:spacing w:after="0" w:line="240" w:lineRule="auto"/>
